--- a/Dokumentacja projektu PacmanConsoleCS.docx
+++ b/Dokumentacja projektu PacmanConsoleCS.docx
@@ -375,6 +375,7 @@
       <w:r>
         <w:rPr>
           <w:rFonts w:ascii="Amasis MT Pro" w:hAnsi="Amasis MT Pro"/>
+          <w:noProof/>
         </w:rPr>
         <w:drawing>
           <wp:inline distT="0" distB="0" distL="0" distR="0" wp14:anchorId="0F96A3F4" wp14:editId="45C98C2A">
@@ -438,6 +439,7 @@
       <w:r>
         <w:rPr>
           <w:rFonts w:ascii="Amasis MT Pro" w:hAnsi="Amasis MT Pro"/>
+          <w:noProof/>
         </w:rPr>
         <w:drawing>
           <wp:inline distT="0" distB="0" distL="0" distR="0" wp14:anchorId="70258608" wp14:editId="54DC3B23">
@@ -515,6 +517,7 @@
       <w:r>
         <w:rPr>
           <w:rFonts w:ascii="Amasis MT Pro" w:hAnsi="Amasis MT Pro"/>
+          <w:noProof/>
         </w:rPr>
         <w:drawing>
           <wp:inline distT="0" distB="0" distL="0" distR="0" wp14:anchorId="0C351960" wp14:editId="6C1B31DE">
@@ -573,11 +576,51 @@
     </w:p>
     <w:p>
       <w:pPr>
-        <w:ind w:left="360"/>
-        <w:rPr>
-          <w:rFonts w:ascii="Amasis MT Pro" w:hAnsi="Amasis MT Pro"/>
-        </w:rPr>
-      </w:pPr>
+        <w:ind w:firstLine="360"/>
+        <w:rPr>
+          <w:rFonts w:ascii="Amasis MT Pro" w:hAnsi="Amasis MT Pro"/>
+        </w:rPr>
+      </w:pPr>
+      <w:r>
+        <w:rPr>
+          <w:rFonts w:ascii="Amasis MT Pro" w:hAnsi="Amasis MT Pro"/>
+        </w:rPr>
+        <w:t>Pobieramy repozytorium, wchodzimy do folderu</w:t>
+      </w:r>
+      <w:r>
+        <w:rPr>
+          <w:rFonts w:ascii="Amasis MT Pro" w:hAnsi="Amasis MT Pro"/>
+        </w:rPr>
+        <w:t xml:space="preserve"> </w:t>
+      </w:r>
+      <w:r>
+        <w:rPr>
+          <w:rFonts w:ascii="Amasis MT Pro" w:hAnsi="Amasis MT Pro"/>
+        </w:rPr>
+        <w:t>projektu/bin/</w:t>
+      </w:r>
+      <w:proofErr w:type="spellStart"/>
+      <w:r>
+        <w:rPr>
+          <w:rFonts w:ascii="Amasis MT Pro" w:hAnsi="Amasis MT Pro"/>
+        </w:rPr>
+        <w:t>Debug</w:t>
+      </w:r>
+      <w:proofErr w:type="spellEnd"/>
+      <w:r>
+        <w:rPr>
+          <w:rFonts w:ascii="Amasis MT Pro" w:hAnsi="Amasis MT Pro"/>
+        </w:rPr>
+        <w:t>/net5.0/</w:t>
+      </w:r>
+      <w:proofErr w:type="spellStart"/>
+      <w:r>
+        <w:rPr>
+          <w:rFonts w:ascii="Amasis MT Pro" w:hAnsi="Amasis MT Pro"/>
+        </w:rPr>
+        <w:t>PacmanCSStudio.cs</w:t>
+      </w:r>
+      <w:proofErr w:type="spellEnd"/>
     </w:p>
     <w:p>
       <w:pPr>
@@ -594,15 +637,76 @@
         <w:rPr>
           <w:rFonts w:ascii="Amasis MT Pro" w:hAnsi="Amasis MT Pro"/>
         </w:rPr>
-        <w:t>Instrukcja konfiguracji</w:t>
-      </w:r>
-    </w:p>
-    <w:p>
-      <w:pPr>
-        <w:rPr>
-          <w:rFonts w:ascii="Amasis MT Pro" w:hAnsi="Amasis MT Pro"/>
-        </w:rPr>
-      </w:pPr>
+        <w:t>Instrukcja użytkownika</w:t>
+      </w:r>
+    </w:p>
+    <w:p>
+      <w:pPr>
+        <w:ind w:firstLine="360"/>
+        <w:rPr>
+          <w:rFonts w:ascii="Amasis MT Pro" w:hAnsi="Amasis MT Pro"/>
+        </w:rPr>
+      </w:pPr>
+      <w:r>
+        <w:rPr>
+          <w:rFonts w:ascii="Amasis MT Pro" w:hAnsi="Amasis MT Pro"/>
+        </w:rPr>
+        <w:t xml:space="preserve">Wybór w menu po włączeniu aplikacji dokonujemy poprzez wybór opcji w menu dzięki przyciskom 1,2,3,4 i zatwierdzeniem poprzez </w:t>
+      </w:r>
+      <w:proofErr w:type="spellStart"/>
+      <w:r>
+        <w:rPr>
+          <w:rFonts w:ascii="Amasis MT Pro" w:hAnsi="Amasis MT Pro"/>
+        </w:rPr>
+        <w:t>Enter</w:t>
+      </w:r>
+      <w:proofErr w:type="spellEnd"/>
+      <w:r>
+        <w:rPr>
+          <w:rFonts w:ascii="Amasis MT Pro" w:hAnsi="Amasis MT Pro"/>
+        </w:rPr>
+        <w:t xml:space="preserve">. Wyglądy </w:t>
+      </w:r>
+      <w:proofErr w:type="spellStart"/>
+      <w:r>
+        <w:rPr>
+          <w:rFonts w:ascii="Amasis MT Pro" w:hAnsi="Amasis MT Pro"/>
+        </w:rPr>
+        <w:t>Pacmana</w:t>
+      </w:r>
+      <w:proofErr w:type="spellEnd"/>
+      <w:r>
+        <w:rPr>
+          <w:rFonts w:ascii="Amasis MT Pro" w:hAnsi="Amasis MT Pro"/>
+        </w:rPr>
+        <w:t xml:space="preserve"> i duchów dokonujemy poprzez wybór opcji, a wybór wyglądu </w:t>
+      </w:r>
+      <w:r>
+        <w:rPr>
+          <w:rFonts w:ascii="Amasis MT Pro" w:hAnsi="Amasis MT Pro"/>
+        </w:rPr>
+        <w:t>dokonuje</w:t>
+      </w:r>
+      <w:r>
+        <w:rPr>
+          <w:rFonts w:ascii="Amasis MT Pro" w:hAnsi="Amasis MT Pro"/>
+        </w:rPr>
+        <w:t xml:space="preserve"> się strzałką w lewo i w prawo. Po wejściu do gry, poruszamy się </w:t>
+      </w:r>
+      <w:proofErr w:type="spellStart"/>
+      <w:r>
+        <w:rPr>
+          <w:rFonts w:ascii="Amasis MT Pro" w:hAnsi="Amasis MT Pro"/>
+        </w:rPr>
+        <w:t>Pacmanem</w:t>
+      </w:r>
+      <w:proofErr w:type="spellEnd"/>
+      <w:r>
+        <w:rPr>
+          <w:rFonts w:ascii="Amasis MT Pro" w:hAnsi="Amasis MT Pro"/>
+        </w:rPr>
+        <w:t xml:space="preserve"> przy użyciu strzałek.</w:t>
+      </w:r>
     </w:p>
     <w:p>
       <w:pPr>
@@ -619,15 +723,36 @@
         <w:rPr>
           <w:rFonts w:ascii="Amasis MT Pro" w:hAnsi="Amasis MT Pro"/>
         </w:rPr>
-        <w:t>Instrukcja użytkownika</w:t>
-      </w:r>
-    </w:p>
-    <w:p>
-      <w:pPr>
-        <w:rPr>
-          <w:rFonts w:ascii="Amasis MT Pro" w:hAnsi="Amasis MT Pro"/>
-        </w:rPr>
-      </w:pPr>
+        <w:t>Wnioski</w:t>
+      </w:r>
+    </w:p>
+    <w:p>
+      <w:pPr>
+        <w:ind w:firstLine="360"/>
+        <w:rPr>
+          <w:rFonts w:ascii="Amasis MT Pro" w:hAnsi="Amasis MT Pro"/>
+        </w:rPr>
+      </w:pPr>
+      <w:r>
+        <w:rPr>
+          <w:rFonts w:ascii="Amasis MT Pro" w:hAnsi="Amasis MT Pro"/>
+        </w:rPr>
+        <w:t xml:space="preserve">Przy tworzeniu projektu przez kłopot z płynnym poruszaniem, poznałem technikę kolejkowania ruchu, pobieranie naciśniętych klawiszy w tle poprzez obiekt </w:t>
+      </w:r>
+      <w:proofErr w:type="spellStart"/>
+      <w:r>
+        <w:rPr>
+          <w:rFonts w:ascii="Amasis MT Pro" w:hAnsi="Amasis MT Pro"/>
+        </w:rPr>
+        <w:t>Thread</w:t>
+      </w:r>
+      <w:proofErr w:type="spellEnd"/>
+      <w:r>
+        <w:rPr>
+          <w:rFonts w:ascii="Amasis MT Pro" w:hAnsi="Amasis MT Pro"/>
+        </w:rPr>
+        <w:t>.</w:t>
+      </w:r>
     </w:p>
     <w:p>
       <w:pPr>
@@ -644,32 +769,27 @@
         <w:rPr>
           <w:rFonts w:ascii="Amasis MT Pro" w:hAnsi="Amasis MT Pro"/>
         </w:rPr>
-        <w:t>Wnioski</w:t>
-      </w:r>
-    </w:p>
-    <w:p>
-      <w:pPr>
-        <w:rPr>
-          <w:rFonts w:ascii="Amasis MT Pro" w:hAnsi="Amasis MT Pro"/>
-        </w:rPr>
-      </w:pPr>
-    </w:p>
-    <w:p>
-      <w:pPr>
-        <w:pStyle w:val="Akapitzlist"/>
-        <w:numPr>
-          <w:ilvl w:val="0"/>
-          <w:numId w:val="1"/>
-        </w:numPr>
-        <w:rPr>
-          <w:rFonts w:ascii="Amasis MT Pro" w:hAnsi="Amasis MT Pro"/>
-        </w:rPr>
-      </w:pPr>
-      <w:r>
-        <w:rPr>
-          <w:rFonts w:ascii="Amasis MT Pro" w:hAnsi="Amasis MT Pro"/>
-        </w:rPr>
         <w:t>Samoocena</w:t>
+      </w:r>
+    </w:p>
+    <w:p>
+      <w:pPr>
+        <w:ind w:firstLine="360"/>
+        <w:rPr>
+          <w:rFonts w:ascii="Amasis MT Pro" w:hAnsi="Amasis MT Pro"/>
+        </w:rPr>
+      </w:pPr>
+      <w:r>
+        <w:rPr>
+          <w:rFonts w:ascii="Amasis MT Pro" w:hAnsi="Amasis MT Pro"/>
+        </w:rPr>
+        <w:t xml:space="preserve">Według mnie projekt zasługuje na ocenę 4 opierając się o wymagania zawarte na CEZ2. Projekt </w:t>
+      </w:r>
+      <w:r>
+        <w:rPr>
+          <w:rFonts w:ascii="Amasis MT Pro" w:hAnsi="Amasis MT Pro"/>
+        </w:rPr>
+        <w:t>ma kilka opcji i parametrów rozgrywki – wybór „skórek” gracza i duchów, interfejs użytkownika – menu i sama gra jest przyjemna dla oka. Odświeżanie widoku odbywa się tylko dla obiektów które się zmieniają.</w:t>
       </w:r>
     </w:p>
     <w:sectPr>
@@ -1700,18 +1820,18 @@
 </file>
 
 <file path=customXml/item2.xml><?xml version="1.0" encoding="utf-8"?>
+<p:properties xmlns:p="http://schemas.microsoft.com/office/2006/metadata/properties" xmlns:xsi="http://www.w3.org/2001/XMLSchema-instance" xmlns:pc="http://schemas.microsoft.com/office/infopath/2007/PartnerControls">
+  <documentManagement/>
+</p:properties>
+</file>
+
+<file path=customXml/item3.xml><?xml version="1.0" encoding="utf-8"?>
 <?mso-contentType ?>
 <FormTemplates xmlns="http://schemas.microsoft.com/sharepoint/v3/contenttype/forms">
   <Display>DocumentLibraryForm</Display>
   <Edit>DocumentLibraryForm</Edit>
   <New>DocumentLibraryForm</New>
 </FormTemplates>
-</file>
-
-<file path=customXml/item3.xml><?xml version="1.0" encoding="utf-8"?>
-<p:properties xmlns:p="http://schemas.microsoft.com/office/2006/metadata/properties" xmlns:xsi="http://www.w3.org/2001/XMLSchema-instance" xmlns:pc="http://schemas.microsoft.com/office/infopath/2007/PartnerControls">
-  <documentManagement/>
-</p:properties>
 </file>
 
 <file path=customXml/itemProps1.xml><?xml version="1.0" encoding="utf-8"?>
@@ -1734,26 +1854,18 @@
 </file>
 
 <file path=customXml/itemProps2.xml><?xml version="1.0" encoding="utf-8"?>
+<ds:datastoreItem xmlns:ds="http://schemas.openxmlformats.org/officeDocument/2006/customXml" ds:itemID="{6B60A47B-F5DE-4FA0-99C5-3106B36367DF}">
+  <ds:schemaRefs>
+    <ds:schemaRef ds:uri="http://schemas.microsoft.com/office/2006/metadata/properties"/>
+    <ds:schemaRef ds:uri="http://schemas.microsoft.com/office/infopath/2007/PartnerControls"/>
+  </ds:schemaRefs>
+</ds:datastoreItem>
+</file>
+
+<file path=customXml/itemProps3.xml><?xml version="1.0" encoding="utf-8"?>
 <ds:datastoreItem xmlns:ds="http://schemas.openxmlformats.org/officeDocument/2006/customXml" ds:itemID="{A07C0AA5-CB74-4125-BD69-C38884000BC6}">
   <ds:schemaRefs>
     <ds:schemaRef ds:uri="http://schemas.microsoft.com/sharepoint/v3/contenttype/forms"/>
   </ds:schemaRefs>
 </ds:datastoreItem>
-</file>
-
-<file path=customXml/itemProps3.xml><?xml version="1.0" encoding="utf-8"?>
-<ds:datastoreItem xmlns:ds="http://schemas.openxmlformats.org/officeDocument/2006/customXml" ds:itemID="{6B60A47B-F5DE-4FA0-99C5-3106B36367DF}">
-  <ds:schemaRefs>
-    <ds:schemaRef ds:uri="http://schemas.microsoft.com/office/2006/metadata/properties"/>
-    <ds:schemaRef ds:uri="http://schemas.openxmlformats.org/package/2006/metadata/core-properties"/>
-    <ds:schemaRef ds:uri="http://www.w3.org/XML/1998/namespace"/>
-    <ds:schemaRef ds:uri="http://purl.org/dc/terms/"/>
-    <ds:schemaRef ds:uri="dee80e64-da33-44e3-8cea-b5a590a77fe7"/>
-    <ds:schemaRef ds:uri="http://purl.org/dc/elements/1.1/"/>
-    <ds:schemaRef ds:uri="http://schemas.microsoft.com/office/2006/documentManagement/types"/>
-    <ds:schemaRef ds:uri="http://schemas.microsoft.com/office/infopath/2007/PartnerControls"/>
-    <ds:schemaRef ds:uri="9b0fd50d-b9af-4380-bc90-0b90bd46d6c3"/>
-    <ds:schemaRef ds:uri="http://purl.org/dc/dcmitype/"/>
-  </ds:schemaRefs>
-</ds:datastoreItem>
 </file>